--- a/Files/0000-1000/34/B34_Protocol.docx
+++ b/Files/0000-1000/34/B34_Protocol.docx
@@ -142,8 +142,6 @@
         </w:rPr>
         <w:t>Вид на пробата/образеца</w:t>
       </w:r>
-      <w:bookmarkStart w:id="0" w:name="_GoBack"/>
-      <w:bookmarkEnd w:id="0"/>
       <w:r>
         <w:rPr>
           <w:b/>
@@ -978,131 +976,6 @@
         </w:rPr>
         <w:t>)</w:t>
       </w:r>
-    </w:p>
-    <w:p>
-      <w:pPr>
-        <w:ind w:left="5760"/>
-        <w:jc w:val="right"/>
-        <w:rPr>
-          <w:lang w:val="bg-BG"/>
-        </w:rPr>
-      </w:pPr>
-      <w:r>
-        <w:rPr>
-          <w:lang w:val="bg-BG"/>
-        </w:rPr>
-        <w:tab/>
-      </w:r>
-    </w:p>
-    <w:p>
-      <w:pPr>
-        <w:jc w:val="both"/>
-        <w:rPr>
-          <w:b/>
-          <w:sz w:val="24"/>
-          <w:szCs w:val="24"/>
-        </w:rPr>
-      </w:pPr>
-    </w:p>
-    <w:p>
-      <w:pPr>
-        <w:jc w:val="both"/>
-        <w:rPr>
-          <w:b/>
-          <w:sz w:val="24"/>
-          <w:szCs w:val="24"/>
-        </w:rPr>
-      </w:pPr>
-    </w:p>
-    <w:p>
-      <w:pPr>
-        <w:jc w:val="both"/>
-        <w:rPr>
-          <w:b/>
-          <w:sz w:val="24"/>
-          <w:szCs w:val="24"/>
-        </w:rPr>
-      </w:pPr>
-    </w:p>
-    <w:p>
-      <w:pPr>
-        <w:jc w:val="both"/>
-        <w:rPr>
-          <w:b/>
-          <w:sz w:val="24"/>
-          <w:szCs w:val="24"/>
-        </w:rPr>
-      </w:pPr>
-    </w:p>
-    <w:p>
-      <w:pPr>
-        <w:jc w:val="both"/>
-        <w:rPr>
-          <w:b/>
-          <w:sz w:val="24"/>
-          <w:szCs w:val="24"/>
-        </w:rPr>
-      </w:pPr>
-    </w:p>
-    <w:p>
-      <w:pPr>
-        <w:jc w:val="both"/>
-        <w:rPr>
-          <w:b/>
-          <w:sz w:val="24"/>
-          <w:szCs w:val="24"/>
-        </w:rPr>
-      </w:pPr>
-    </w:p>
-    <w:p>
-      <w:pPr>
-        <w:jc w:val="both"/>
-        <w:rPr>
-          <w:b/>
-          <w:sz w:val="24"/>
-          <w:szCs w:val="24"/>
-        </w:rPr>
-      </w:pPr>
-    </w:p>
-    <w:p>
-      <w:pPr>
-        <w:jc w:val="both"/>
-        <w:rPr>
-          <w:b/>
-          <w:sz w:val="24"/>
-          <w:szCs w:val="24"/>
-        </w:rPr>
-      </w:pPr>
-    </w:p>
-    <w:p>
-      <w:pPr>
-        <w:jc w:val="both"/>
-        <w:rPr>
-          <w:b/>
-          <w:sz w:val="24"/>
-          <w:szCs w:val="24"/>
-        </w:rPr>
-      </w:pPr>
-    </w:p>
-    <w:p>
-      <w:pPr>
-        <w:jc w:val="both"/>
-        <w:rPr>
-          <w:b/>
-          <w:sz w:val="24"/>
-          <w:szCs w:val="24"/>
-        </w:rPr>
-      </w:pPr>
-    </w:p>
-    <w:p>
-      <w:pPr>
-        <w:jc w:val="both"/>
-        <w:rPr>
-          <w:b/>
-          <w:sz w:val="24"/>
-          <w:szCs w:val="24"/>
-        </w:rPr>
-      </w:pPr>
     </w:p>
     <w:p>
       <w:pPr>
@@ -1911,832 +1784,291 @@
         </w:tc>
       </w:tr>
       <w:tr>
-        <w:trPr>
-          <w:trHeight w:val="175"/>
-          <w:jc w:val="center"/>
-        </w:trPr>
         <w:tc>
           <w:tcPr>
-            <w:tcW w:w="405" w:type="dxa"/>
-            <w:tcBorders>
-              <w:top w:val="single" w:sz="4" w:space="0" w:color="auto"/>
-              <w:left w:val="single" w:sz="4" w:space="0" w:color="auto"/>
-              <w:bottom w:val="single" w:sz="4" w:space="0" w:color="auto"/>
-              <w:right w:val="single" w:sz="4" w:space="0" w:color="auto"/>
-            </w:tcBorders>
+            <w:tcW w:w="600" w:type="dxa"/>
           </w:tcPr>
           <w:p>
             <w:pPr>
-              <w:pStyle w:val="BodyTextIndent3"/>
-              <w:ind w:firstLine="0"/>
               <w:jc w:val="center"/>
-              <w:rPr>
-                <w:sz w:val="18"/>
-                <w:szCs w:val="18"/>
-                <w:lang w:val="bg-BG"/>
-              </w:rPr>
-            </w:pPr>
-          </w:p>
-        </w:tc>
-        <w:tc>
-          <w:tcPr>
-            <w:tcW w:w="1985" w:type="dxa"/>
-            <w:tcBorders>
-              <w:top w:val="single" w:sz="4" w:space="0" w:color="auto"/>
-              <w:left w:val="single" w:sz="4" w:space="0" w:color="auto"/>
-              <w:bottom w:val="single" w:sz="4" w:space="0" w:color="auto"/>
-              <w:right w:val="single" w:sz="4" w:space="0" w:color="auto"/>
-            </w:tcBorders>
-          </w:tcPr>
-          <w:p>
-            <w:pPr>
-              <w:pStyle w:val="BodyTextIndent3"/>
-              <w:ind w:firstLine="0"/>
-              <w:jc w:val="center"/>
-              <w:rPr>
-                <w:sz w:val="18"/>
-                <w:szCs w:val="18"/>
-                <w:lang w:val="bg-BG"/>
-              </w:rPr>
-            </w:pPr>
-          </w:p>
-        </w:tc>
-        <w:tc>
-          <w:tcPr>
-            <w:tcW w:w="1417" w:type="dxa"/>
-            <w:tcBorders>
-              <w:top w:val="single" w:sz="4" w:space="0" w:color="auto"/>
-              <w:left w:val="single" w:sz="4" w:space="0" w:color="auto"/>
-              <w:bottom w:val="single" w:sz="4" w:space="0" w:color="auto"/>
-              <w:right w:val="single" w:sz="4" w:space="0" w:color="auto"/>
-            </w:tcBorders>
-          </w:tcPr>
-          <w:p>
-            <w:pPr>
-              <w:pStyle w:val="BodyTextIndent3"/>
-              <w:ind w:firstLine="0"/>
-              <w:jc w:val="center"/>
-              <w:rPr>
-                <w:sz w:val="18"/>
-                <w:szCs w:val="18"/>
-                <w:lang w:val="bg-BG"/>
-              </w:rPr>
-            </w:pPr>
-          </w:p>
-        </w:tc>
-        <w:tc>
-          <w:tcPr>
-            <w:tcW w:w="1560" w:type="dxa"/>
-            <w:tcBorders>
-              <w:top w:val="single" w:sz="4" w:space="0" w:color="auto"/>
-              <w:left w:val="single" w:sz="4" w:space="0" w:color="auto"/>
-              <w:bottom w:val="single" w:sz="4" w:space="0" w:color="auto"/>
-              <w:right w:val="single" w:sz="4" w:space="0" w:color="auto"/>
-            </w:tcBorders>
-          </w:tcPr>
-          <w:p>
-            <w:pPr>
-              <w:pStyle w:val="BodyTextIndent3"/>
-              <w:ind w:firstLine="0"/>
-              <w:jc w:val="center"/>
-              <w:rPr>
-                <w:sz w:val="18"/>
-                <w:szCs w:val="18"/>
-                <w:lang w:val="bg-BG"/>
-              </w:rPr>
-            </w:pPr>
-          </w:p>
-        </w:tc>
-        <w:tc>
-          <w:tcPr>
-            <w:tcW w:w="2551" w:type="dxa"/>
-            <w:tcBorders>
-              <w:top w:val="single" w:sz="4" w:space="0" w:color="auto"/>
-              <w:left w:val="single" w:sz="4" w:space="0" w:color="auto"/>
-              <w:bottom w:val="single" w:sz="4" w:space="0" w:color="auto"/>
-              <w:right w:val="single" w:sz="4" w:space="0" w:color="auto"/>
-            </w:tcBorders>
-          </w:tcPr>
-          <w:p>
-            <w:pPr>
-              <w:pStyle w:val="BodyTextIndent3"/>
-              <w:ind w:firstLine="0"/>
-              <w:jc w:val="center"/>
-              <w:rPr>
-                <w:sz w:val="18"/>
-                <w:szCs w:val="18"/>
-                <w:lang w:val="bg-BG"/>
-              </w:rPr>
             </w:pPr>
             <w:r>
               <w:rPr>
-                <w:noProof/>
-                <w:sz w:val="18"/>
-                <w:szCs w:val="18"/>
-                <w:lang w:val="en-US" w:eastAsia="en-US"/>
-              </w:rPr>
-              <w:drawing>
-                <wp:anchor distT="0" distB="0" distL="114300" distR="114300" simplePos="0" relativeHeight="251657728" behindDoc="1" locked="0" layoutInCell="1" allowOverlap="1">
-                  <wp:simplePos x="0" y="0"/>
-                  <wp:positionH relativeFrom="margin">
-                    <wp:posOffset>-2366645</wp:posOffset>
-                  </wp:positionH>
-                  <wp:positionV relativeFrom="margin">
-                    <wp:posOffset>-767080</wp:posOffset>
-                  </wp:positionV>
-                  <wp:extent cx="5095875" cy="5086350"/>
-                  <wp:effectExtent l="0" t="0" r="0" b="0"/>
-                  <wp:wrapNone/>
-                  <wp:docPr id="2" name="Picture 2" descr="1b"/>
-                  <wp:cNvGraphicFramePr>
-                    <a:graphicFrameLocks xmlns:a="http://schemas.openxmlformats.org/drawingml/2006/main" noChangeAspect="1"/>
-                  </wp:cNvGraphicFramePr>
-                  <a:graphic xmlns:a="http://schemas.openxmlformats.org/drawingml/2006/main">
-                    <a:graphicData uri="http://schemas.openxmlformats.org/drawingml/2006/picture">
-                      <pic:pic xmlns:pic="http://schemas.openxmlformats.org/drawingml/2006/picture">
-                        <pic:nvPicPr>
-                          <pic:cNvPr id="0" name="Picture 2" descr="1b"/>
-                          <pic:cNvPicPr>
-                            <a:picLocks noChangeAspect="1" noChangeArrowheads="1"/>
-                          </pic:cNvPicPr>
-                        </pic:nvPicPr>
-                        <pic:blipFill>
-                          <a:blip r:embed="rId8">
-                            <a:lum bright="70000" contrast="-70000"/>
-                            <a:extLst>
-                              <a:ext uri="{28A0092B-C50C-407E-A947-70E740481C1C}">
-                                <a14:useLocalDpi xmlns:a14="http://schemas.microsoft.com/office/drawing/2010/main" val="0"/>
-                              </a:ext>
-                            </a:extLst>
-                          </a:blip>
-                          <a:srcRect/>
-                          <a:stretch>
-                            <a:fillRect/>
-                          </a:stretch>
-                        </pic:blipFill>
-                        <pic:spPr bwMode="auto">
-                          <a:xfrm>
-                            <a:off x="0" y="0"/>
-                            <a:ext cx="5095875" cy="5086350"/>
-                          </a:xfrm>
-                          <a:prstGeom prst="rect">
-                            <a:avLst/>
-                          </a:prstGeom>
-                          <a:noFill/>
-                          <a:ln>
-                            <a:noFill/>
-                          </a:ln>
-                        </pic:spPr>
-                      </pic:pic>
-                    </a:graphicData>
-                  </a:graphic>
-                  <wp14:sizeRelH relativeFrom="page">
-                    <wp14:pctWidth>0</wp14:pctWidth>
-                  </wp14:sizeRelH>
-                  <wp14:sizeRelV relativeFrom="page">
-                    <wp14:pctHeight>0</wp14:pctHeight>
-                  </wp14:sizeRelV>
-                </wp:anchor>
-              </w:drawing>
+                <w:lang w:val="en-GB"/>
+                <w:rFonts w:ascii="Times New Roman" w:hAnsi="Times New Roman" w:cs="Times New Roman"/>
+                <w:sz w:val="18"/>
+                <w:szCs w:val="18"/>
+              </w:rPr>
+              <w:t>1.</w:t>
             </w:r>
           </w:p>
         </w:tc>
         <w:tc>
           <w:tcPr>
-            <w:tcW w:w="1276" w:type="dxa"/>
-            <w:tcBorders>
-              <w:top w:val="single" w:sz="4" w:space="0" w:color="auto"/>
-              <w:left w:val="single" w:sz="4" w:space="0" w:color="auto"/>
-              <w:bottom w:val="single" w:sz="4" w:space="0" w:color="auto"/>
-              <w:right w:val="single" w:sz="4" w:space="0" w:color="auto"/>
-            </w:tcBorders>
+            <w:tcW w:w="3150" w:type="dxa"/>
           </w:tcPr>
           <w:p>
             <w:pPr>
-              <w:pStyle w:val="BodyTextIndent3"/>
-              <w:ind w:firstLine="0"/>
               <w:jc w:val="center"/>
-              <w:rPr>
-                <w:sz w:val="18"/>
-                <w:szCs w:val="18"/>
-                <w:lang w:val="bg-BG"/>
-              </w:rPr>
             </w:pPr>
+            <w:r>
+              <w:rPr>
+                <w:lang w:val="en-GB"/>
+                <w:rFonts w:ascii="Times New Roman" w:hAnsi="Times New Roman" w:cs="Times New Roman"/>
+                <w:sz w:val="18"/>
+                <w:szCs w:val="18"/>
+              </w:rPr>
+              <w:t>Листерия моноцитогенес</w:t>
+            </w:r>
           </w:p>
         </w:tc>
         <w:tc>
           <w:tcPr>
-            <w:tcW w:w="1048" w:type="dxa"/>
-            <w:tcBorders>
-              <w:top w:val="single" w:sz="4" w:space="0" w:color="auto"/>
-              <w:left w:val="single" w:sz="4" w:space="0" w:color="auto"/>
-              <w:bottom w:val="single" w:sz="4" w:space="0" w:color="auto"/>
-              <w:right w:val="single" w:sz="4" w:space="0" w:color="auto"/>
-            </w:tcBorders>
+            <w:tcW w:w="2250" w:type="dxa"/>
           </w:tcPr>
           <w:p>
             <w:pPr>
-              <w:pStyle w:val="BodyTextIndent3"/>
-              <w:ind w:firstLine="0"/>
               <w:jc w:val="center"/>
-              <w:rPr>
-                <w:sz w:val="18"/>
-                <w:szCs w:val="18"/>
-                <w:lang w:val="bg-BG"/>
-              </w:rPr>
             </w:pPr>
+            <w:r>
+              <w:rPr>
+                <w:lang w:val="en-GB"/>
+                <w:rFonts w:ascii="Times New Roman" w:hAnsi="Times New Roman" w:cs="Times New Roman"/>
+                <w:sz w:val="18"/>
+                <w:szCs w:val="18"/>
+              </w:rPr>
+              <w:t xml:space="preserve">A34-1                    </w:t>
+            </w:r>
           </w:p>
         </w:tc>
         <w:tc>
           <w:tcPr>
-            <w:tcW w:w="1287" w:type="dxa"/>
-            <w:tcBorders>
-              <w:top w:val="single" w:sz="4" w:space="0" w:color="auto"/>
-              <w:left w:val="single" w:sz="4" w:space="0" w:color="auto"/>
-              <w:bottom w:val="single" w:sz="4" w:space="0" w:color="auto"/>
-              <w:right w:val="single" w:sz="4" w:space="0" w:color="auto"/>
-            </w:tcBorders>
+            <w:tcW w:w="2550" w:type="dxa"/>
           </w:tcPr>
           <w:p>
             <w:pPr>
-              <w:pStyle w:val="BodyTextIndent3"/>
-              <w:ind w:firstLine="0"/>
               <w:jc w:val="center"/>
-              <w:rPr>
-                <w:sz w:val="18"/>
-                <w:szCs w:val="18"/>
-                <w:lang w:val="bg-BG"/>
-              </w:rPr>
+            </w:pPr>
+            <w:r>
+              <w:rPr>
+                <w:lang w:val="en-GB"/>
+                <w:rFonts w:ascii="Times New Roman" w:hAnsi="Times New Roman" w:cs="Times New Roman"/>
+                <w:sz w:val="18"/>
+                <w:szCs w:val="18"/>
+              </w:rPr>
+              <w:t>БДС  EN ISO11290-1:A1</w:t>
+            </w:r>
+          </w:p>
+        </w:tc>
+        <w:tc>
+          <w:tcPr>
+            <w:tcW w:w="4350" w:type="dxa"/>
+          </w:tcPr>
+          <w:p>
+            <w:pPr>
+              <w:jc w:val="center"/>
+            </w:pPr>
+            <w:r>
+              <w:rPr>
+                <w:lang w:val="en-GB"/>
+                <w:rFonts w:ascii="Times New Roman" w:hAnsi="Times New Roman" w:cs="Times New Roman"/>
+                <w:sz w:val="18"/>
+                <w:szCs w:val="18"/>
+              </w:rPr>
+              <w:t>°°²±±±°²°asdf±±°°²²</w:t>
+            </w:r>
+          </w:p>
+        </w:tc>
+        <w:tc>
+          <w:tcPr>
+            <w:tcW w:w="2310" w:type="dxa"/>
+          </w:tcPr>
+          <w:p>
+            <w:pPr>
+              <w:jc w:val="center"/>
+            </w:pPr>
+            <w:r>
+              <w:rPr>
+                <w:lang w:val="en-GB"/>
+                <w:rFonts w:ascii="Times New Roman" w:hAnsi="Times New Roman" w:cs="Times New Roman"/>
+                <w:sz w:val="18"/>
+                <w:szCs w:val="18"/>
+              </w:rPr>
+              <w:t>20</w:t>
+            </w:r>
+          </w:p>
+        </w:tc>
+        <w:tc>
+          <w:tcPr>
+            <w:tcW w:w="2310" w:type="dxa"/>
+          </w:tcPr>
+          <w:p>
+            <w:pPr>
+              <w:jc w:val="center"/>
+            </w:pPr>
+            <w:r>
+              <w:rPr>
+                <w:lang w:val="en-GB"/>
+                <w:rFonts w:ascii="Times New Roman" w:hAnsi="Times New Roman" w:cs="Times New Roman"/>
+                <w:sz w:val="18"/>
+                <w:szCs w:val="18"/>
+              </w:rPr>
+              <w:t>cfu/25g</w:t>
+            </w:r>
+          </w:p>
+        </w:tc>
+        <w:tc>
+          <w:tcPr>
+            <w:tcW w:w="2310" w:type="dxa"/>
+          </w:tcPr>
+          <w:p>
+            <w:pPr>
+              <w:jc w:val="center"/>
             </w:pPr>
           </w:p>
         </w:tc>
       </w:tr>
       <w:tr>
-        <w:trPr>
-          <w:trHeight w:val="175"/>
-          <w:jc w:val="center"/>
-        </w:trPr>
         <w:tc>
           <w:tcPr>
-            <w:tcW w:w="405" w:type="dxa"/>
-            <w:tcBorders>
-              <w:top w:val="single" w:sz="4" w:space="0" w:color="auto"/>
-              <w:left w:val="single" w:sz="4" w:space="0" w:color="auto"/>
-              <w:bottom w:val="single" w:sz="4" w:space="0" w:color="auto"/>
-              <w:right w:val="single" w:sz="4" w:space="0" w:color="auto"/>
-            </w:tcBorders>
+            <w:tcW w:w="600" w:type="dxa"/>
           </w:tcPr>
           <w:p>
             <w:pPr>
-              <w:pStyle w:val="BodyTextIndent3"/>
-              <w:ind w:firstLine="0"/>
               <w:jc w:val="center"/>
-              <w:rPr>
-                <w:sz w:val="18"/>
-                <w:szCs w:val="18"/>
-                <w:lang w:val="bg-BG"/>
-              </w:rPr>
             </w:pPr>
+            <w:r>
+              <w:rPr>
+                <w:lang w:val="en-GB"/>
+                <w:rFonts w:ascii="Times New Roman" w:hAnsi="Times New Roman" w:cs="Times New Roman"/>
+                <w:sz w:val="18"/>
+                <w:szCs w:val="18"/>
+              </w:rPr>
+              <w:t>2.</w:t>
+            </w:r>
           </w:p>
         </w:tc>
         <w:tc>
           <w:tcPr>
-            <w:tcW w:w="1985" w:type="dxa"/>
-            <w:tcBorders>
-              <w:top w:val="single" w:sz="4" w:space="0" w:color="auto"/>
-              <w:left w:val="single" w:sz="4" w:space="0" w:color="auto"/>
-              <w:bottom w:val="single" w:sz="4" w:space="0" w:color="auto"/>
-              <w:right w:val="single" w:sz="4" w:space="0" w:color="auto"/>
-            </w:tcBorders>
+            <w:tcW w:w="3150" w:type="dxa"/>
           </w:tcPr>
           <w:p>
             <w:pPr>
-              <w:pStyle w:val="BodyTextIndent3"/>
-              <w:ind w:firstLine="0"/>
               <w:jc w:val="center"/>
-              <w:rPr>
-                <w:sz w:val="18"/>
-                <w:szCs w:val="18"/>
-                <w:lang w:val="bg-BG"/>
-              </w:rPr>
             </w:pPr>
+            <w:r>
+              <w:rPr>
+                <w:lang w:val="en-GB"/>
+                <w:rFonts w:ascii="Times New Roman" w:hAnsi="Times New Roman" w:cs="Times New Roman"/>
+                <w:sz w:val="18"/>
+                <w:szCs w:val="18"/>
+              </w:rPr>
+              <w:t>Листерия моноцитогенес</w:t>
+            </w:r>
           </w:p>
         </w:tc>
         <w:tc>
           <w:tcPr>
-            <w:tcW w:w="1417" w:type="dxa"/>
-            <w:tcBorders>
-              <w:top w:val="single" w:sz="4" w:space="0" w:color="auto"/>
-              <w:left w:val="single" w:sz="4" w:space="0" w:color="auto"/>
-              <w:bottom w:val="single" w:sz="4" w:space="0" w:color="auto"/>
-              <w:right w:val="single" w:sz="4" w:space="0" w:color="auto"/>
-            </w:tcBorders>
+            <w:tcW w:w="2250" w:type="dxa"/>
           </w:tcPr>
           <w:p>
             <w:pPr>
-              <w:pStyle w:val="BodyTextIndent3"/>
-              <w:ind w:firstLine="0"/>
               <w:jc w:val="center"/>
-              <w:rPr>
-                <w:sz w:val="18"/>
-                <w:szCs w:val="18"/>
-                <w:lang w:val="bg-BG"/>
-              </w:rPr>
             </w:pPr>
+            <w:r>
+              <w:rPr>
+                <w:lang w:val="en-GB"/>
+                <w:rFonts w:ascii="Times New Roman" w:hAnsi="Times New Roman" w:cs="Times New Roman"/>
+                <w:sz w:val="18"/>
+                <w:szCs w:val="18"/>
+              </w:rPr>
+              <w:t xml:space="preserve">A34-2                    </w:t>
+            </w:r>
           </w:p>
         </w:tc>
         <w:tc>
           <w:tcPr>
-            <w:tcW w:w="1560" w:type="dxa"/>
-            <w:tcBorders>
-              <w:top w:val="single" w:sz="4" w:space="0" w:color="auto"/>
-              <w:left w:val="single" w:sz="4" w:space="0" w:color="auto"/>
-              <w:bottom w:val="single" w:sz="4" w:space="0" w:color="auto"/>
-              <w:right w:val="single" w:sz="4" w:space="0" w:color="auto"/>
-            </w:tcBorders>
+            <w:tcW w:w="2550" w:type="dxa"/>
           </w:tcPr>
           <w:p>
             <w:pPr>
-              <w:pStyle w:val="BodyTextIndent3"/>
-              <w:ind w:firstLine="0"/>
               <w:jc w:val="center"/>
-              <w:rPr>
-                <w:sz w:val="18"/>
-                <w:szCs w:val="18"/>
-                <w:lang w:val="bg-BG"/>
-              </w:rPr>
             </w:pPr>
+            <w:r>
+              <w:rPr>
+                <w:lang w:val="en-GB"/>
+                <w:rFonts w:ascii="Times New Roman" w:hAnsi="Times New Roman" w:cs="Times New Roman"/>
+                <w:sz w:val="18"/>
+                <w:szCs w:val="18"/>
+              </w:rPr>
+              <w:t>БДС  EN ISO11290-1:A1</w:t>
+            </w:r>
           </w:p>
         </w:tc>
         <w:tc>
           <w:tcPr>
-            <w:tcW w:w="2551" w:type="dxa"/>
-            <w:tcBorders>
-              <w:top w:val="single" w:sz="4" w:space="0" w:color="auto"/>
-              <w:left w:val="single" w:sz="4" w:space="0" w:color="auto"/>
-              <w:bottom w:val="single" w:sz="4" w:space="0" w:color="auto"/>
-              <w:right w:val="single" w:sz="4" w:space="0" w:color="auto"/>
-            </w:tcBorders>
+            <w:tcW w:w="4350" w:type="dxa"/>
           </w:tcPr>
           <w:p>
             <w:pPr>
-              <w:pStyle w:val="BodyTextIndent3"/>
-              <w:ind w:firstLine="0"/>
               <w:jc w:val="center"/>
-              <w:rPr>
-                <w:sz w:val="18"/>
-                <w:szCs w:val="18"/>
-                <w:lang w:val="bg-BG"/>
-              </w:rPr>
             </w:pPr>
+            <w:r>
+              <w:rPr>
+                <w:lang w:val="en-GB"/>
+                <w:rFonts w:ascii="Times New Roman" w:hAnsi="Times New Roman" w:cs="Times New Roman"/>
+                <w:sz w:val="18"/>
+                <w:szCs w:val="18"/>
+              </w:rPr>
+              <w:t>±±°°234234²²²±±°°²²</w:t>
+            </w:r>
           </w:p>
         </w:tc>
         <w:tc>
           <w:tcPr>
-            <w:tcW w:w="1276" w:type="dxa"/>
-            <w:tcBorders>
-              <w:top w:val="single" w:sz="4" w:space="0" w:color="auto"/>
-              <w:left w:val="single" w:sz="4" w:space="0" w:color="auto"/>
-              <w:bottom w:val="single" w:sz="4" w:space="0" w:color="auto"/>
-              <w:right w:val="single" w:sz="4" w:space="0" w:color="auto"/>
-            </w:tcBorders>
+            <w:tcW w:w="2310" w:type="dxa"/>
           </w:tcPr>
           <w:p>
             <w:pPr>
-              <w:pStyle w:val="BodyTextIndent3"/>
-              <w:ind w:firstLine="0"/>
               <w:jc w:val="center"/>
-              <w:rPr>
-                <w:sz w:val="18"/>
-                <w:szCs w:val="18"/>
-                <w:lang w:val="bg-BG"/>
-              </w:rPr>
             </w:pPr>
+            <w:r>
+              <w:rPr>
+                <w:lang w:val="en-GB"/>
+                <w:rFonts w:ascii="Times New Roman" w:hAnsi="Times New Roman" w:cs="Times New Roman"/>
+                <w:sz w:val="18"/>
+                <w:szCs w:val="18"/>
+              </w:rPr>
+              <w:t>2</w:t>
+            </w:r>
           </w:p>
         </w:tc>
         <w:tc>
           <w:tcPr>
-            <w:tcW w:w="1048" w:type="dxa"/>
-            <w:tcBorders>
-              <w:top w:val="single" w:sz="4" w:space="0" w:color="auto"/>
-              <w:left w:val="single" w:sz="4" w:space="0" w:color="auto"/>
-              <w:bottom w:val="single" w:sz="4" w:space="0" w:color="auto"/>
-              <w:right w:val="single" w:sz="4" w:space="0" w:color="auto"/>
-            </w:tcBorders>
+            <w:tcW w:w="2310" w:type="dxa"/>
           </w:tcPr>
           <w:p>
             <w:pPr>
-              <w:pStyle w:val="BodyTextIndent3"/>
-              <w:ind w:firstLine="0"/>
               <w:jc w:val="center"/>
-              <w:rPr>
-                <w:sz w:val="18"/>
-                <w:szCs w:val="18"/>
-                <w:lang w:val="bg-BG"/>
-              </w:rPr>
             </w:pPr>
+            <w:r>
+              <w:rPr>
+                <w:lang w:val="en-GB"/>
+                <w:rFonts w:ascii="Times New Roman" w:hAnsi="Times New Roman" w:cs="Times New Roman"/>
+                <w:sz w:val="18"/>
+                <w:szCs w:val="18"/>
+              </w:rPr>
+              <w:t>cfu/25g</w:t>
+            </w:r>
           </w:p>
         </w:tc>
         <w:tc>
           <w:tcPr>
-            <w:tcW w:w="1287" w:type="dxa"/>
-            <w:tcBorders>
-              <w:top w:val="single" w:sz="4" w:space="0" w:color="auto"/>
-              <w:left w:val="single" w:sz="4" w:space="0" w:color="auto"/>
-              <w:bottom w:val="single" w:sz="4" w:space="0" w:color="auto"/>
-              <w:right w:val="single" w:sz="4" w:space="0" w:color="auto"/>
-            </w:tcBorders>
+            <w:tcW w:w="2310" w:type="dxa"/>
           </w:tcPr>
           <w:p>
             <w:pPr>
-              <w:pStyle w:val="BodyTextIndent3"/>
-              <w:ind w:firstLine="0"/>
               <w:jc w:val="center"/>
-              <w:rPr>
-                <w:sz w:val="18"/>
-                <w:szCs w:val="18"/>
-                <w:lang w:val="bg-BG"/>
-              </w:rPr>
-            </w:pPr>
-          </w:p>
-        </w:tc>
-      </w:tr>
-      <w:tr>
-        <w:trPr>
-          <w:trHeight w:val="175"/>
-          <w:jc w:val="center"/>
-        </w:trPr>
-        <w:tc>
-          <w:tcPr>
-            <w:tcW w:w="405" w:type="dxa"/>
-            <w:tcBorders>
-              <w:top w:val="single" w:sz="4" w:space="0" w:color="auto"/>
-              <w:left w:val="single" w:sz="4" w:space="0" w:color="auto"/>
-              <w:bottom w:val="single" w:sz="4" w:space="0" w:color="auto"/>
-              <w:right w:val="single" w:sz="4" w:space="0" w:color="auto"/>
-            </w:tcBorders>
-          </w:tcPr>
-          <w:p>
-            <w:pPr>
-              <w:pStyle w:val="BodyTextIndent3"/>
-              <w:ind w:firstLine="0"/>
-              <w:jc w:val="center"/>
-              <w:rPr>
-                <w:sz w:val="18"/>
-                <w:szCs w:val="18"/>
-                <w:lang w:val="bg-BG"/>
-              </w:rPr>
-            </w:pPr>
-          </w:p>
-        </w:tc>
-        <w:tc>
-          <w:tcPr>
-            <w:tcW w:w="1985" w:type="dxa"/>
-            <w:tcBorders>
-              <w:top w:val="single" w:sz="4" w:space="0" w:color="auto"/>
-              <w:left w:val="single" w:sz="4" w:space="0" w:color="auto"/>
-              <w:bottom w:val="single" w:sz="4" w:space="0" w:color="auto"/>
-              <w:right w:val="single" w:sz="4" w:space="0" w:color="auto"/>
-            </w:tcBorders>
-          </w:tcPr>
-          <w:p>
-            <w:pPr>
-              <w:pStyle w:val="BodyTextIndent3"/>
-              <w:ind w:firstLine="0"/>
-              <w:jc w:val="center"/>
-              <w:rPr>
-                <w:sz w:val="18"/>
-                <w:szCs w:val="18"/>
-                <w:lang w:val="bg-BG"/>
-              </w:rPr>
-            </w:pPr>
-          </w:p>
-        </w:tc>
-        <w:tc>
-          <w:tcPr>
-            <w:tcW w:w="1417" w:type="dxa"/>
-            <w:tcBorders>
-              <w:top w:val="single" w:sz="4" w:space="0" w:color="auto"/>
-              <w:left w:val="single" w:sz="4" w:space="0" w:color="auto"/>
-              <w:bottom w:val="single" w:sz="4" w:space="0" w:color="auto"/>
-              <w:right w:val="single" w:sz="4" w:space="0" w:color="auto"/>
-            </w:tcBorders>
-          </w:tcPr>
-          <w:p>
-            <w:pPr>
-              <w:pStyle w:val="BodyTextIndent3"/>
-              <w:ind w:firstLine="0"/>
-              <w:jc w:val="center"/>
-              <w:rPr>
-                <w:sz w:val="18"/>
-                <w:szCs w:val="18"/>
-                <w:lang w:val="bg-BG"/>
-              </w:rPr>
-            </w:pPr>
-          </w:p>
-        </w:tc>
-        <w:tc>
-          <w:tcPr>
-            <w:tcW w:w="1560" w:type="dxa"/>
-            <w:tcBorders>
-              <w:top w:val="single" w:sz="4" w:space="0" w:color="auto"/>
-              <w:left w:val="single" w:sz="4" w:space="0" w:color="auto"/>
-              <w:bottom w:val="single" w:sz="4" w:space="0" w:color="auto"/>
-              <w:right w:val="single" w:sz="4" w:space="0" w:color="auto"/>
-            </w:tcBorders>
-          </w:tcPr>
-          <w:p>
-            <w:pPr>
-              <w:pStyle w:val="BodyTextIndent3"/>
-              <w:ind w:firstLine="0"/>
-              <w:jc w:val="center"/>
-              <w:rPr>
-                <w:sz w:val="18"/>
-                <w:szCs w:val="18"/>
-                <w:lang w:val="bg-BG"/>
-              </w:rPr>
-            </w:pPr>
-          </w:p>
-        </w:tc>
-        <w:tc>
-          <w:tcPr>
-            <w:tcW w:w="2551" w:type="dxa"/>
-            <w:tcBorders>
-              <w:top w:val="single" w:sz="4" w:space="0" w:color="auto"/>
-              <w:left w:val="single" w:sz="4" w:space="0" w:color="auto"/>
-              <w:bottom w:val="single" w:sz="4" w:space="0" w:color="auto"/>
-              <w:right w:val="single" w:sz="4" w:space="0" w:color="auto"/>
-            </w:tcBorders>
-          </w:tcPr>
-          <w:p>
-            <w:pPr>
-              <w:pStyle w:val="BodyTextIndent3"/>
-              <w:ind w:firstLine="0"/>
-              <w:jc w:val="center"/>
-              <w:rPr>
-                <w:sz w:val="18"/>
-                <w:szCs w:val="18"/>
-                <w:lang w:val="bg-BG"/>
-              </w:rPr>
-            </w:pPr>
-          </w:p>
-        </w:tc>
-        <w:tc>
-          <w:tcPr>
-            <w:tcW w:w="1276" w:type="dxa"/>
-            <w:tcBorders>
-              <w:top w:val="single" w:sz="4" w:space="0" w:color="auto"/>
-              <w:left w:val="single" w:sz="4" w:space="0" w:color="auto"/>
-              <w:bottom w:val="single" w:sz="4" w:space="0" w:color="auto"/>
-              <w:right w:val="single" w:sz="4" w:space="0" w:color="auto"/>
-            </w:tcBorders>
-          </w:tcPr>
-          <w:p>
-            <w:pPr>
-              <w:pStyle w:val="BodyTextIndent3"/>
-              <w:ind w:firstLine="0"/>
-              <w:jc w:val="center"/>
-              <w:rPr>
-                <w:sz w:val="18"/>
-                <w:szCs w:val="18"/>
-                <w:lang w:val="bg-BG"/>
-              </w:rPr>
-            </w:pPr>
-          </w:p>
-        </w:tc>
-        <w:tc>
-          <w:tcPr>
-            <w:tcW w:w="1048" w:type="dxa"/>
-            <w:tcBorders>
-              <w:top w:val="single" w:sz="4" w:space="0" w:color="auto"/>
-              <w:left w:val="single" w:sz="4" w:space="0" w:color="auto"/>
-              <w:bottom w:val="single" w:sz="4" w:space="0" w:color="auto"/>
-              <w:right w:val="single" w:sz="4" w:space="0" w:color="auto"/>
-            </w:tcBorders>
-          </w:tcPr>
-          <w:p>
-            <w:pPr>
-              <w:pStyle w:val="BodyTextIndent3"/>
-              <w:ind w:firstLine="0"/>
-              <w:jc w:val="center"/>
-              <w:rPr>
-                <w:sz w:val="18"/>
-                <w:szCs w:val="18"/>
-                <w:lang w:val="bg-BG"/>
-              </w:rPr>
-            </w:pPr>
-          </w:p>
-        </w:tc>
-        <w:tc>
-          <w:tcPr>
-            <w:tcW w:w="1287" w:type="dxa"/>
-            <w:tcBorders>
-              <w:top w:val="single" w:sz="4" w:space="0" w:color="auto"/>
-              <w:left w:val="single" w:sz="4" w:space="0" w:color="auto"/>
-              <w:bottom w:val="single" w:sz="4" w:space="0" w:color="auto"/>
-              <w:right w:val="single" w:sz="4" w:space="0" w:color="auto"/>
-            </w:tcBorders>
-          </w:tcPr>
-          <w:p>
-            <w:pPr>
-              <w:pStyle w:val="BodyTextIndent3"/>
-              <w:ind w:firstLine="0"/>
-              <w:jc w:val="center"/>
-              <w:rPr>
-                <w:sz w:val="18"/>
-                <w:szCs w:val="18"/>
-                <w:lang w:val="bg-BG"/>
-              </w:rPr>
-            </w:pPr>
-          </w:p>
-        </w:tc>
-      </w:tr>
-      <w:tr>
-        <w:trPr>
-          <w:trHeight w:val="175"/>
-          <w:jc w:val="center"/>
-        </w:trPr>
-        <w:tc>
-          <w:tcPr>
-            <w:tcW w:w="405" w:type="dxa"/>
-            <w:tcBorders>
-              <w:top w:val="single" w:sz="4" w:space="0" w:color="auto"/>
-              <w:left w:val="single" w:sz="4" w:space="0" w:color="auto"/>
-              <w:bottom w:val="single" w:sz="4" w:space="0" w:color="auto"/>
-              <w:right w:val="single" w:sz="4" w:space="0" w:color="auto"/>
-            </w:tcBorders>
-          </w:tcPr>
-          <w:p>
-            <w:pPr>
-              <w:pStyle w:val="BodyTextIndent3"/>
-              <w:ind w:firstLine="0"/>
-              <w:jc w:val="center"/>
-              <w:rPr>
-                <w:sz w:val="18"/>
-                <w:szCs w:val="18"/>
-                <w:lang w:val="bg-BG"/>
-              </w:rPr>
-            </w:pPr>
-          </w:p>
-        </w:tc>
-        <w:tc>
-          <w:tcPr>
-            <w:tcW w:w="1985" w:type="dxa"/>
-            <w:tcBorders>
-              <w:top w:val="single" w:sz="4" w:space="0" w:color="auto"/>
-              <w:left w:val="single" w:sz="4" w:space="0" w:color="auto"/>
-              <w:bottom w:val="single" w:sz="4" w:space="0" w:color="auto"/>
-              <w:right w:val="single" w:sz="4" w:space="0" w:color="auto"/>
-            </w:tcBorders>
-          </w:tcPr>
-          <w:p>
-            <w:pPr>
-              <w:pStyle w:val="BodyTextIndent3"/>
-              <w:ind w:firstLine="0"/>
-              <w:jc w:val="center"/>
-              <w:rPr>
-                <w:sz w:val="18"/>
-                <w:szCs w:val="18"/>
-                <w:lang w:val="bg-BG"/>
-              </w:rPr>
-            </w:pPr>
-          </w:p>
-        </w:tc>
-        <w:tc>
-          <w:tcPr>
-            <w:tcW w:w="1417" w:type="dxa"/>
-            <w:tcBorders>
-              <w:top w:val="single" w:sz="4" w:space="0" w:color="auto"/>
-              <w:left w:val="single" w:sz="4" w:space="0" w:color="auto"/>
-              <w:bottom w:val="single" w:sz="4" w:space="0" w:color="auto"/>
-              <w:right w:val="single" w:sz="4" w:space="0" w:color="auto"/>
-            </w:tcBorders>
-          </w:tcPr>
-          <w:p>
-            <w:pPr>
-              <w:pStyle w:val="BodyTextIndent3"/>
-              <w:ind w:firstLine="0"/>
-              <w:jc w:val="center"/>
-              <w:rPr>
-                <w:sz w:val="18"/>
-                <w:szCs w:val="18"/>
-                <w:lang w:val="bg-BG"/>
-              </w:rPr>
-            </w:pPr>
-          </w:p>
-        </w:tc>
-        <w:tc>
-          <w:tcPr>
-            <w:tcW w:w="1560" w:type="dxa"/>
-            <w:tcBorders>
-              <w:top w:val="single" w:sz="4" w:space="0" w:color="auto"/>
-              <w:left w:val="single" w:sz="4" w:space="0" w:color="auto"/>
-              <w:bottom w:val="single" w:sz="4" w:space="0" w:color="auto"/>
-              <w:right w:val="single" w:sz="4" w:space="0" w:color="auto"/>
-            </w:tcBorders>
-          </w:tcPr>
-          <w:p>
-            <w:pPr>
-              <w:pStyle w:val="BodyTextIndent3"/>
-              <w:ind w:firstLine="0"/>
-              <w:jc w:val="center"/>
-              <w:rPr>
-                <w:sz w:val="18"/>
-                <w:szCs w:val="18"/>
-                <w:lang w:val="bg-BG"/>
-              </w:rPr>
-            </w:pPr>
-          </w:p>
-        </w:tc>
-        <w:tc>
-          <w:tcPr>
-            <w:tcW w:w="2551" w:type="dxa"/>
-            <w:tcBorders>
-              <w:top w:val="single" w:sz="4" w:space="0" w:color="auto"/>
-              <w:left w:val="single" w:sz="4" w:space="0" w:color="auto"/>
-              <w:bottom w:val="single" w:sz="4" w:space="0" w:color="auto"/>
-              <w:right w:val="single" w:sz="4" w:space="0" w:color="auto"/>
-            </w:tcBorders>
-          </w:tcPr>
-          <w:p>
-            <w:pPr>
-              <w:pStyle w:val="BodyTextIndent3"/>
-              <w:ind w:firstLine="0"/>
-              <w:jc w:val="center"/>
-              <w:rPr>
-                <w:sz w:val="18"/>
-                <w:szCs w:val="18"/>
-                <w:lang w:val="bg-BG"/>
-              </w:rPr>
-            </w:pPr>
-          </w:p>
-        </w:tc>
-        <w:tc>
-          <w:tcPr>
-            <w:tcW w:w="1276" w:type="dxa"/>
-            <w:tcBorders>
-              <w:top w:val="single" w:sz="4" w:space="0" w:color="auto"/>
-              <w:left w:val="single" w:sz="4" w:space="0" w:color="auto"/>
-              <w:bottom w:val="single" w:sz="4" w:space="0" w:color="auto"/>
-              <w:right w:val="single" w:sz="4" w:space="0" w:color="auto"/>
-            </w:tcBorders>
-          </w:tcPr>
-          <w:p>
-            <w:pPr>
-              <w:pStyle w:val="BodyTextIndent3"/>
-              <w:ind w:firstLine="0"/>
-              <w:jc w:val="center"/>
-              <w:rPr>
-                <w:sz w:val="18"/>
-                <w:szCs w:val="18"/>
-                <w:lang w:val="bg-BG"/>
-              </w:rPr>
-            </w:pPr>
-          </w:p>
-        </w:tc>
-        <w:tc>
-          <w:tcPr>
-            <w:tcW w:w="1048" w:type="dxa"/>
-            <w:tcBorders>
-              <w:top w:val="single" w:sz="4" w:space="0" w:color="auto"/>
-              <w:left w:val="single" w:sz="4" w:space="0" w:color="auto"/>
-              <w:bottom w:val="single" w:sz="4" w:space="0" w:color="auto"/>
-              <w:right w:val="single" w:sz="4" w:space="0" w:color="auto"/>
-            </w:tcBorders>
-          </w:tcPr>
-          <w:p>
-            <w:pPr>
-              <w:pStyle w:val="BodyTextIndent3"/>
-              <w:ind w:firstLine="0"/>
-              <w:jc w:val="center"/>
-              <w:rPr>
-                <w:sz w:val="18"/>
-                <w:szCs w:val="18"/>
-                <w:lang w:val="bg-BG"/>
-              </w:rPr>
-            </w:pPr>
-          </w:p>
-        </w:tc>
-        <w:tc>
-          <w:tcPr>
-            <w:tcW w:w="1287" w:type="dxa"/>
-            <w:tcBorders>
-              <w:top w:val="single" w:sz="4" w:space="0" w:color="auto"/>
-              <w:left w:val="single" w:sz="4" w:space="0" w:color="auto"/>
-              <w:bottom w:val="single" w:sz="4" w:space="0" w:color="auto"/>
-              <w:right w:val="single" w:sz="4" w:space="0" w:color="auto"/>
-            </w:tcBorders>
-          </w:tcPr>
-          <w:p>
-            <w:pPr>
-              <w:pStyle w:val="BodyTextIndent3"/>
-              <w:ind w:firstLine="0"/>
-              <w:jc w:val="center"/>
-              <w:rPr>
-                <w:sz w:val="18"/>
-                <w:szCs w:val="18"/>
-                <w:lang w:val="bg-BG"/>
-              </w:rPr>
             </w:pPr>
           </w:p>
         </w:tc>
@@ -2751,65 +2083,64 @@
     </w:p>
     <w:p>
       <w:pPr>
+        <w:pStyle w:val="NoSpacing"/>
         <w:jc w:val="both"/>
         <w:rPr>
           <w:sz w:val="16"/>
           <w:szCs w:val="16"/>
-          <w:lang w:val="bg-BG"/>
+          <w:lang w:val="en-US"/>
         </w:rPr>
       </w:pPr>
       <w:r>
         <w:rPr>
           <w:sz w:val="16"/>
           <w:szCs w:val="16"/>
-        </w:rPr>
-        <w:t>Забележка 1:</w:t>
+          <w:lang w:val="en-US"/>
+        </w:rPr>
+        <w:t>
+Забележка 1: Регламент 1881/2006
+</w:t>
       </w:r>
       <w:r>
         <w:rPr>
           <w:sz w:val="16"/>
           <w:szCs w:val="16"/>
-          <w:lang w:val="bg-BG"/>
-        </w:rPr>
-        <w:t xml:space="preserve"> </w:t>
+          <w:lang w:val="en-US"/>
+        </w:rPr>
+        <w:br/>
       </w:r>
       <w:r>
         <w:rPr>
           <w:sz w:val="16"/>
           <w:szCs w:val="16"/>
-        </w:rPr>
-        <w:t xml:space="preserve">Ако е необходимо, протоколът от изпитване може да включва мнения и интерпретации за определени изпитвания (заключения не се допускат) само в съответствие с изискванията на т. 5. 10. 5 от БДС EN ISO/IEC </w:t>
+          <w:lang w:val="en-US"/>
+        </w:rPr>
+        <w:t>
+</w:t>
       </w:r>
       <w:r>
         <w:rPr>
           <w:sz w:val="16"/>
           <w:szCs w:val="16"/>
-          <w:lang w:val="bg-BG"/>
-        </w:rPr>
-        <w:t>17025</w:t>
-      </w:r>
-      <w:r>
+          <w:lang w:val="en-US"/>
+        </w:rPr>
+        <w:br/>
+      </w:r>
+    </w:p>
+    <w:p>
+      <w:pPr>
+        <w:jc w:val="both"/>
         <w:rPr>
           <w:sz w:val="16"/>
           <w:szCs w:val="16"/>
           <w:lang w:val="bg-BG"/>
         </w:rPr>
-        <w:t xml:space="preserve"> </w:t>
-      </w:r>
-      <w:r>
-        <w:rPr>
-          <w:sz w:val="16"/>
-          <w:szCs w:val="16"/>
-        </w:rPr>
-        <w:t xml:space="preserve"> </w:t>
-      </w:r>
+      </w:pPr>
     </w:p>
     <w:p>
       <w:pPr>
         <w:jc w:val="both"/>
         <w:rPr>
-          <w:sz w:val="16"/>
-          <w:szCs w:val="16"/>
           <w:lang w:val="bg-BG"/>
         </w:rPr>
       </w:pPr>
@@ -2818,112 +2149,172 @@
       <w:pPr>
         <w:jc w:val="both"/>
         <w:rPr>
-          <w:sz w:val="16"/>
-          <w:szCs w:val="16"/>
-          <w:lang w:val="bg-BG"/>
-        </w:rPr>
-      </w:pPr>
-      <w:r>
-        <w:rPr>
-          <w:sz w:val="16"/>
-          <w:szCs w:val="16"/>
-          <w:lang w:val="bg-BG"/>
-        </w:rPr>
-        <w:t>Забележка 2: Резултат от изпитванията се отнася само за изпитваните образци.</w:t>
-      </w:r>
-      <w:r>
-        <w:rPr>
-          <w:sz w:val="16"/>
-          <w:szCs w:val="16"/>
-          <w:lang w:val="bg-BG"/>
-        </w:rPr>
-        <w:t xml:space="preserve"> Извлечения от изпитвателния протокол не могат да се размножават без писмено съгласие на РВС РУСЕ ЕООД.</w:t>
-      </w:r>
+          <w:lang w:val="bg-BG"/>
+        </w:rPr>
+      </w:pPr>
     </w:p>
     <w:p>
       <w:pPr>
-        <w:jc w:val="both"/>
-        <w:rPr>
-          <w:sz w:val="16"/>
-          <w:szCs w:val="16"/>
-          <w:lang w:val="bg-BG"/>
-        </w:rPr>
-      </w:pPr>
+        <w:ind w:right="-285" w:hanging="709"/>
+        <w:rPr>
+          <w:b/>
+          <w:lang w:val="bg-BG"/>
+        </w:rPr>
+      </w:pPr>
+      <w:r>
+        <w:rPr>
+          <w:b/>
+          <w:lang w:val="bg-BG"/>
+        </w:rPr>
+        <w:t>ИЗВЪРШИЛ ИЗПИТВАНЕТО:</w:t>
+      </w:r>
+      <w:r>
+        <w:rPr>
+          <w:b/>
+          <w:lang w:val="bg-BG"/>
+        </w:rPr>
+        <w:tab/>
+      </w:r>
+      <w:r>
+        <w:rPr>
+          <w:b/>
+          <w:lang w:val="bg-BG"/>
+        </w:rPr>
+        <w:tab/>
+      </w:r>
+      <w:r>
+        <w:rPr>
+          <w:b/>
+          <w:lang w:val="bg-BG"/>
+        </w:rPr>
+        <w:tab/>
+      </w:r>
     </w:p>
     <w:p>
       <w:pPr>
-        <w:pStyle w:val="NoSpacing"/>
-        <w:jc w:val="both"/>
-        <w:rPr>
-          <w:sz w:val="16"/>
-          <w:szCs w:val="16"/>
-          <w:lang w:val="bg-BG"/>
-        </w:rPr>
-      </w:pPr>
-      <w:r>
-        <w:rPr>
-          <w:sz w:val="16"/>
-          <w:szCs w:val="16"/>
-          <w:lang w:val="bg-BG"/>
-        </w:rPr>
-        <w:t>Забележка 3:</w:t>
-      </w:r>
+        <w:ind w:right="-285" w:hanging="709"/>
+      </w:pPr>
+      <w:r>
+        <w:rPr>
+          <w:lang w:val="bg-BG"/>
+        </w:rPr>
+        <w:tab/>
+      </w:r>
+      <w:r>
+        <w:rPr>
+          <w:lang w:val="bg-BG"/>
+        </w:rPr>
+        <w:tab/>
+      </w:r>
+      <w:r>
+        <w:rPr>
+          <w:lang w:val="bg-BG"/>
+        </w:rPr>
+        <w:tab/>
+      </w:r>
+      <w:r>
+        <w:t>asdf</w:t>
+      </w:r>
+      <w:bookmarkStart w:id="0" w:name="_GoBack"/>
+      <w:bookmarkEnd w:id="0"/>
     </w:p>
     <w:p>
       <w:pPr>
-        <w:pStyle w:val="NoSpacing"/>
-        <w:jc w:val="both"/>
-        <w:rPr>
-          <w:sz w:val="16"/>
-          <w:szCs w:val="16"/>
-          <w:lang w:val="ru-RU"/>
-        </w:rPr>
-      </w:pPr>
+        <w:ind w:left="720" w:right="-285" w:firstLine="720"/>
+        <w:rPr>
+          <w:lang w:val="bg-BG"/>
+        </w:rPr>
+      </w:pPr>
+      <w:r>
+        <w:rPr>
+          <w:lang w:val="bg-BG"/>
+        </w:rPr>
+        <w:t xml:space="preserve">    </w:t>
+      </w:r>
+      <w:r>
+        <w:rPr>
+          <w:lang w:val="bg-BG"/>
+        </w:rPr>
+        <w:t xml:space="preserve">(Име, фамилия , подпис)                   </w:t>
+      </w:r>
+      <w:r>
+        <w:rPr>
+          <w:lang w:val="bg-BG"/>
+        </w:rPr>
+        <w:t xml:space="preserve"> </w:t>
+      </w:r>
     </w:p>
     <w:p>
       <w:pPr>
-        <w:pStyle w:val="NoSpacing"/>
-        <w:jc w:val="both"/>
-        <w:rPr>
-          <w:sz w:val="16"/>
-          <w:szCs w:val="16"/>
-          <w:lang w:val="bg-BG"/>
-        </w:rPr>
-      </w:pPr>
-      <w:r>
-        <w:rPr>
-          <w:sz w:val="16"/>
-          <w:szCs w:val="16"/>
-          <w:lang w:val="bg-BG"/>
-        </w:rPr>
-        <w:t>Забележка 4:</w:t>
-      </w:r>
+        <w:ind w:right="-285" w:hanging="709"/>
+        <w:rPr>
+          <w:lang w:val="bg-BG"/>
+        </w:rPr>
+      </w:pPr>
     </w:p>
     <w:p>
       <w:pPr>
-        <w:jc w:val="both"/>
-        <w:rPr>
-          <w:sz w:val="16"/>
-          <w:szCs w:val="16"/>
+        <w:ind w:right="-285" w:hanging="709"/>
+        <w:rPr>
           <w:lang w:val="bg-BG"/>
         </w:rPr>
       </w:pPr>
     </w:p>
     <w:p>
       <w:pPr>
-        <w:jc w:val="both"/>
-        <w:rPr>
-          <w:lang w:val="bg-BG"/>
-        </w:rPr>
-      </w:pPr>
+        <w:ind w:left="2880" w:right="-285" w:firstLine="720"/>
+      </w:pPr>
+      <w:r>
+        <w:rPr>
+          <w:b/>
+          <w:lang w:val="bg-BG"/>
+        </w:rPr>
+        <w:t xml:space="preserve">       </w:t>
+      </w:r>
+      <w:r>
+        <w:rPr>
+          <w:b/>
+          <w:lang w:val="bg-BG"/>
+        </w:rPr>
+        <w:t>РЪКОВОДИТЕЛ НА ЛАБОРАТОРИЯТА:</w:t>
+      </w:r>
+      <w:r>
+        <w:rPr>
+          <w:b/>
+        </w:rPr>
+        <w:t xml:space="preserve"> </w:t>
+      </w:r>
+      <w:r>
+        <w:t>234</w:t>
+      </w:r>
     </w:p>
     <w:p>
       <w:pPr>
-        <w:jc w:val="both"/>
-        <w:rPr>
-          <w:lang w:val="bg-BG"/>
-        </w:rPr>
-      </w:pPr>
+        <w:ind w:left="7200" w:right="-285"/>
+        <w:rPr>
+          <w:b/>
+          <w:lang w:val="bg-BG"/>
+        </w:rPr>
+      </w:pPr>
+      <w:r>
+        <w:rPr>
+          <w:lang w:val="bg-BG"/>
+        </w:rPr>
+        <w:t xml:space="preserve">     </w:t>
+      </w:r>
+      <w:r>
+        <w:rPr>
+          <w:lang w:val="bg-BG"/>
+        </w:rPr>
+        <w:t xml:space="preserve"> (Име, фамилия , подпис)</w:t>
+      </w:r>
+      <w:r>
+        <w:rPr>
+          <w:b/>
+          <w:lang w:val="bg-BG"/>
+        </w:rPr>
+        <w:t xml:space="preserve"> </w:t>
+      </w:r>
     </w:p>
     <w:p>
       <w:pPr>
@@ -2933,215 +2324,11 @@
           <w:lang w:val="bg-BG"/>
         </w:rPr>
       </w:pPr>
-      <w:r>
-        <w:rPr>
-          <w:b/>
-          <w:lang w:val="bg-BG"/>
-        </w:rPr>
-        <w:t>ИЗВЪРШИЛ ИЗПИТВАНЕТО:</w:t>
-      </w:r>
-      <w:r>
-        <w:rPr>
-          <w:b/>
-          <w:lang w:val="bg-BG"/>
-        </w:rPr>
-        <w:tab/>
-      </w:r>
-      <w:r>
-        <w:rPr>
-          <w:b/>
-          <w:lang w:val="bg-BG"/>
-        </w:rPr>
-        <w:tab/>
-      </w:r>
-      <w:r>
-        <w:rPr>
-          <w:b/>
-          <w:lang w:val="bg-BG"/>
-        </w:rPr>
-        <w:tab/>
-      </w:r>
-    </w:p>
-    <w:p>
-      <w:pPr>
-        <w:ind w:right="-285" w:hanging="709"/>
-        <w:rPr>
-          <w:lang w:val="bg-BG"/>
-        </w:rPr>
-      </w:pPr>
-      <w:r>
-        <w:rPr>
-          <w:lang w:val="bg-BG"/>
-        </w:rPr>
-        <w:tab/>
-      </w:r>
-      <w:r>
-        <w:rPr>
-          <w:lang w:val="bg-BG"/>
-        </w:rPr>
-        <w:tab/>
-      </w:r>
-      <w:r>
-        <w:rPr>
-          <w:lang w:val="bg-BG"/>
-        </w:rPr>
-        <w:tab/>
-        <w:t>1. .....................................................</w:t>
-      </w:r>
-    </w:p>
-    <w:p>
-      <w:pPr>
-        <w:ind w:left="720" w:right="-285" w:firstLine="720"/>
-        <w:rPr>
-          <w:lang w:val="bg-BG"/>
-        </w:rPr>
-      </w:pPr>
-      <w:r>
-        <w:rPr>
-          <w:lang w:val="bg-BG"/>
-        </w:rPr>
-        <w:t xml:space="preserve">    </w:t>
-      </w:r>
-      <w:r>
-        <w:rPr>
-          <w:lang w:val="bg-BG"/>
-        </w:rPr>
-        <w:t xml:space="preserve">(Име, фамилия , подпис)                   </w:t>
-      </w:r>
-    </w:p>
-    <w:p>
-      <w:pPr>
-        <w:ind w:right="-285" w:hanging="709"/>
-        <w:rPr>
-          <w:lang w:val="bg-BG"/>
-        </w:rPr>
-      </w:pPr>
-      <w:r>
-        <w:rPr>
-          <w:lang w:val="bg-BG"/>
-        </w:rPr>
-        <w:tab/>
-      </w:r>
-      <w:r>
-        <w:rPr>
-          <w:lang w:val="bg-BG"/>
-        </w:rPr>
-        <w:tab/>
-      </w:r>
-      <w:r>
-        <w:rPr>
-          <w:lang w:val="bg-BG"/>
-        </w:rPr>
-        <w:tab/>
-        <w:t>1. .....................................................</w:t>
-      </w:r>
-    </w:p>
-    <w:p>
-      <w:pPr>
-        <w:ind w:left="720" w:right="-285" w:firstLine="720"/>
-        <w:rPr>
-          <w:lang w:val="bg-BG"/>
-        </w:rPr>
-      </w:pPr>
-      <w:r>
-        <w:rPr>
-          <w:lang w:val="bg-BG"/>
-        </w:rPr>
-        <w:t xml:space="preserve">    </w:t>
-      </w:r>
-      <w:r>
-        <w:rPr>
-          <w:lang w:val="bg-BG"/>
-        </w:rPr>
-        <w:t xml:space="preserve">(Име, фамилия , подпис)                   </w:t>
-      </w:r>
-    </w:p>
-    <w:p>
-      <w:pPr>
-        <w:ind w:right="-285" w:hanging="709"/>
-        <w:rPr>
-          <w:lang w:val="bg-BG"/>
-        </w:rPr>
-      </w:pPr>
-    </w:p>
-    <w:p>
-      <w:pPr>
-        <w:ind w:right="-285" w:hanging="709"/>
-        <w:rPr>
-          <w:lang w:val="bg-BG"/>
-        </w:rPr>
-      </w:pPr>
-    </w:p>
-    <w:p>
-      <w:pPr>
-        <w:ind w:left="2880" w:right="-285" w:firstLine="720"/>
-        <w:rPr>
-          <w:lang w:val="bg-BG"/>
-        </w:rPr>
-      </w:pPr>
-      <w:r>
-        <w:rPr>
-          <w:b/>
-          <w:lang w:val="bg-BG"/>
-        </w:rPr>
-        <w:t xml:space="preserve">       </w:t>
-      </w:r>
-      <w:r>
-        <w:rPr>
-          <w:b/>
-          <w:lang w:val="bg-BG"/>
-        </w:rPr>
-        <w:t>РЪКОВОДИТЕЛ НА ЛАБОРАТОРИЯТА:</w:t>
-      </w:r>
-      <w:r>
-        <w:rPr>
-          <w:b/>
-          <w:lang w:val="bg-BG"/>
-        </w:rPr>
-        <w:t>.................................</w:t>
-      </w:r>
-    </w:p>
-    <w:p>
-      <w:pPr>
-        <w:ind w:left="7200" w:right="-285"/>
-        <w:rPr>
-          <w:b/>
-          <w:lang w:val="bg-BG"/>
-        </w:rPr>
-      </w:pPr>
-      <w:r>
-        <w:rPr>
-          <w:lang w:val="bg-BG"/>
-        </w:rPr>
-        <w:t xml:space="preserve">     </w:t>
-      </w:r>
-      <w:r>
-        <w:rPr>
-          <w:lang w:val="bg-BG"/>
-        </w:rPr>
-        <w:t xml:space="preserve"> (Име, фамилия , подпис)</w:t>
-      </w:r>
-      <w:r>
-        <w:rPr>
-          <w:b/>
-          <w:lang w:val="bg-BG"/>
-        </w:rPr>
-        <w:t xml:space="preserve"> </w:t>
-      </w:r>
-    </w:p>
-    <w:p>
-      <w:pPr>
-        <w:ind w:right="-285" w:hanging="709"/>
-        <w:rPr>
-          <w:b/>
-          <w:lang w:val="bg-BG"/>
-        </w:rPr>
-      </w:pPr>
     </w:p>
     <w:sectPr>
-      <w:headerReference w:type="default" r:id="rId9"/>
-      <w:headerReference w:type="first" r:id="rId10"/>
-      <w:footerReference w:type="first" r:id="rId11"/>
+      <w:headerReference w:type="default" r:id="rId8"/>
+      <w:headerReference w:type="first" r:id="rId9"/>
+      <w:footerReference w:type="first" r:id="rId10"/>
       <w:footnotePr>
         <w:pos w:val="beneathText"/>
       </w:footnotePr>
@@ -3196,7 +2383,16 @@
         <w:szCs w:val="16"/>
         <w:lang w:val="bg-BG" w:eastAsia="en-US"/>
       </w:rPr>
-      <w:t xml:space="preserve">Офис София, </w:t>
+      <w:t xml:space="preserve">Офис </w:t>
+    </w:r>
+    <w:r>
+      <w:rPr>
+        <w:b/>
+        <w:sz w:val="16"/>
+        <w:szCs w:val="16"/>
+        <w:lang w:val="bg-BG" w:eastAsia="en-US"/>
+      </w:rPr>
+      <w:t xml:space="preserve">София, </w:t>
     </w:r>
     <w:r>
       <w:rPr>
@@ -3655,14 +2851,34 @@
         <w:szCs w:val="16"/>
       </w:rPr>
     </w:pPr>
-    <w:r>
-      <w:rPr>
-        <w:b/>
-        <w:sz w:val="16"/>
-        <w:szCs w:val="16"/>
-      </w:rPr>
-      <w:t>Офис Пловдив</w:t>
-    </w:r>
+    <w:proofErr w:type="spellStart"/>
+    <w:r>
+      <w:rPr>
+        <w:b/>
+        <w:sz w:val="16"/>
+        <w:szCs w:val="16"/>
+      </w:rPr>
+      <w:t>Офис</w:t>
+    </w:r>
+    <w:proofErr w:type="spellEnd"/>
+    <w:r>
+      <w:rPr>
+        <w:b/>
+        <w:sz w:val="16"/>
+        <w:szCs w:val="16"/>
+      </w:rPr>
+      <w:t xml:space="preserve"> </w:t>
+    </w:r>
+    <w:proofErr w:type="spellStart"/>
+    <w:r>
+      <w:rPr>
+        <w:b/>
+        <w:sz w:val="16"/>
+        <w:szCs w:val="16"/>
+      </w:rPr>
+      <w:t>Пловдив</w:t>
+    </w:r>
+    <w:proofErr w:type="spellEnd"/>
     <w:r>
       <w:rPr>
         <w:b/>
@@ -4024,9 +3240,6 @@
     <w:pPr>
       <w:ind w:left="5760"/>
       <w:jc w:val="right"/>
-      <w:rPr>
-        <w:lang w:val="bg-BG"/>
-      </w:rPr>
     </w:pPr>
     <w:r>
       <w:rPr>
@@ -4035,10 +3248,7 @@
       <w:t xml:space="preserve">Протокол № </w:t>
     </w:r>
     <w:r>
-      <w:rPr>
-        <w:lang w:val="bg-BG"/>
-      </w:rPr>
-      <w:t>......</w:t>
+      <w:t>B34</w:t>
     </w:r>
     <w:r>
       <w:rPr>
@@ -4047,10 +3257,7 @@
       <w:t>/</w:t>
     </w:r>
     <w:r>
-      <w:rPr>
-        <w:lang w:val="bg-BG"/>
-      </w:rPr>
-      <w:t>Дата</w:t>
+      <w:t>27.06.2017</w:t>
     </w:r>
   </w:p>
   <w:p>
@@ -4222,7 +3429,13 @@
       <w:rPr>
         <w:lang w:val="bg-BG"/>
       </w:rPr>
-      <w:t xml:space="preserve">Страница 1 от </w:t>
+      <w:t xml:space="preserve">Страница </w:t>
+    </w:r>
+    <w:r>
+      <w:rPr>
+        <w:lang w:val="bg-BG"/>
+      </w:rPr>
+      <w:t xml:space="preserve">1 от </w:t>
     </w:r>
     <w:r>
       <w:rPr>
@@ -6377,7 +5590,7 @@
 </file>
 
 <file path=customXml/itemProps1.xml><?xml version="1.0" encoding="utf-8"?>
-<ds:datastoreItem xmlns:ds="http://schemas.openxmlformats.org/officeDocument/2006/customXml" ds:itemID="{3E5EC01D-B29B-4205-9980-37A955A92A32}">
+<ds:datastoreItem xmlns:ds="http://schemas.openxmlformats.org/officeDocument/2006/customXml" ds:itemID="{1C96BD02-0F41-4566-8005-F6FBC88A96DE}">
   <ds:schemaRefs>
     <ds:schemaRef ds:uri="http://schemas.openxmlformats.org/officeDocument/2006/bibliography"/>
   </ds:schemaRefs>
